--- a/11.docx
+++ b/11.docx
@@ -14,6 +14,8 @@
           <w:szCs w:val="28"/>
         </w:rPr>
       </w:pPr>
+      <w:bookmarkStart w:id="0" w:name="_GoBack"/>
+      <w:bookmarkEnd w:id="0"/>
       <w:r>
         <w:rPr>
           <w:rFonts w:asciiTheme="minorHAnsi" w:hAnsiTheme="minorHAnsi" w:cstheme="minorHAnsi"/>
@@ -55,10 +57,13 @@
           <w:sz w:val="28"/>
           <w:szCs w:val="28"/>
         </w:rPr>
-        <w:t>Учреждение образования «</w:t>
-      </w:r>
-      <w:proofErr w:type="spellStart"/>
-      <w:r>
+        <w:t>Учреждение образования «Столинский государственный аграрно-экономический колледж»</w:t>
+      </w:r>
+    </w:p>
+    <w:p>
+      <w:pPr>
+        <w:pStyle w:val="a3"/>
+        <w:jc w:val="center"/>
         <w:rPr>
           <w:rFonts w:asciiTheme="minorHAnsi" w:hAnsiTheme="minorHAnsi" w:cstheme="minorHAnsi"/>
           <w:b/>
@@ -66,10 +71,12 @@
           <w:sz w:val="28"/>
           <w:szCs w:val="28"/>
         </w:rPr>
-        <w:t>Столинский</w:t>
-      </w:r>
-      <w:proofErr w:type="spellEnd"/>
-      <w:r>
+      </w:pPr>
+    </w:p>
+    <w:p>
+      <w:pPr>
+        <w:pStyle w:val="a3"/>
+        <w:jc w:val="center"/>
         <w:rPr>
           <w:rFonts w:asciiTheme="minorHAnsi" w:hAnsiTheme="minorHAnsi" w:cstheme="minorHAnsi"/>
           <w:b/>
@@ -77,8 +84,7 @@
           <w:sz w:val="28"/>
           <w:szCs w:val="28"/>
         </w:rPr>
-        <w:t xml:space="preserve"> государственный аграрно-экономический колледж»</w:t>
-      </w:r>
+      </w:pPr>
     </w:p>
     <w:p>
       <w:pPr>
@@ -174,32 +180,6 @@
     <w:p>
       <w:pPr>
         <w:pStyle w:val="a3"/>
-        <w:jc w:val="center"/>
-        <w:rPr>
-          <w:rFonts w:asciiTheme="minorHAnsi" w:hAnsiTheme="minorHAnsi" w:cstheme="minorHAnsi"/>
-          <w:b/>
-          <w:color w:val="000000" w:themeColor="text1"/>
-          <w:sz w:val="28"/>
-          <w:szCs w:val="28"/>
-        </w:rPr>
-      </w:pPr>
-    </w:p>
-    <w:p>
-      <w:pPr>
-        <w:pStyle w:val="a3"/>
-        <w:jc w:val="center"/>
-        <w:rPr>
-          <w:rFonts w:asciiTheme="minorHAnsi" w:hAnsiTheme="minorHAnsi" w:cstheme="minorHAnsi"/>
-          <w:b/>
-          <w:color w:val="000000" w:themeColor="text1"/>
-          <w:sz w:val="28"/>
-          <w:szCs w:val="28"/>
-        </w:rPr>
-      </w:pPr>
-    </w:p>
-    <w:p>
-      <w:pPr>
-        <w:pStyle w:val="a3"/>
         <w:rPr>
           <w:rFonts w:asciiTheme="minorHAnsi" w:hAnsiTheme="minorHAnsi" w:cstheme="minorHAnsi"/>
           <w:color w:val="000000" w:themeColor="text1"/>
@@ -277,7 +257,6 @@
           <w:szCs w:val="28"/>
         </w:rPr>
       </w:pPr>
-      <w:bookmarkStart w:id="0" w:name="_GoBack"/>
       <w:r>
         <w:rPr>
           <w:rFonts w:asciiTheme="minorHAnsi" w:hAnsiTheme="minorHAnsi" w:cstheme="minorHAnsi"/>
@@ -357,7 +336,6 @@
         <w:t>.11.22</w:t>
       </w:r>
     </w:p>
-    <w:bookmarkEnd w:id="0"/>
     <w:p>
       <w:pPr>
         <w:pStyle w:val="a3"/>
